--- a/service/Deployment.docx
+++ b/service/Deployment.docx
@@ -47,25 +47,7 @@
           <w:sz w:val="28"/>
           <w:szCs w:val="28"/>
         </w:rPr>
-        <w:t>Create S3 bucket “</w:t>
-      </w:r>
-      <w:proofErr w:type="spellStart"/>
-      <w:r>
-        <w:rPr>
-          <w:rFonts w:asciiTheme="majorHAnsi" w:hAnsiTheme="majorHAnsi"/>
-          <w:sz w:val="28"/>
-          <w:szCs w:val="28"/>
-        </w:rPr>
-        <w:t>techbridge</w:t>
-      </w:r>
-      <w:proofErr w:type="spellEnd"/>
-      <w:r>
-        <w:rPr>
-          <w:rFonts w:asciiTheme="majorHAnsi" w:hAnsiTheme="majorHAnsi"/>
-          <w:sz w:val="28"/>
-          <w:szCs w:val="28"/>
-        </w:rPr>
-        <w:t>-lambda-functions”</w:t>
+        <w:t>Create S3 bucket “techbridge-lambda-functions”</w:t>
       </w:r>
     </w:p>
     <w:p>
@@ -103,7 +85,6 @@
           <w:szCs w:val="28"/>
         </w:rPr>
       </w:pPr>
-      <w:proofErr w:type="gramStart"/>
       <w:r>
         <w:rPr>
           <w:rFonts w:asciiTheme="majorHAnsi" w:hAnsiTheme="majorHAnsi"/>
@@ -112,7 +93,6 @@
         </w:rPr>
         <w:t>techBridgeGetCareers.zip</w:t>
       </w:r>
-      <w:proofErr w:type="gramEnd"/>
     </w:p>
     <w:p>
       <w:pPr>
@@ -127,7 +107,6 @@
           <w:szCs w:val="28"/>
         </w:rPr>
       </w:pPr>
-      <w:proofErr w:type="gramStart"/>
       <w:r>
         <w:rPr>
           <w:rFonts w:asciiTheme="majorHAnsi" w:hAnsiTheme="majorHAnsi"/>
@@ -136,7 +115,6 @@
         </w:rPr>
         <w:t>techBridgeGetInterest.zip</w:t>
       </w:r>
-      <w:proofErr w:type="gramEnd"/>
     </w:p>
     <w:p>
       <w:pPr>
@@ -151,7 +129,6 @@
           <w:szCs w:val="28"/>
         </w:rPr>
       </w:pPr>
-      <w:proofErr w:type="gramStart"/>
       <w:r>
         <w:rPr>
           <w:rFonts w:asciiTheme="majorHAnsi" w:hAnsiTheme="majorHAnsi"/>
@@ -160,7 +137,6 @@
         </w:rPr>
         <w:t>techBridgeGetRoleModels.zip</w:t>
       </w:r>
-      <w:proofErr w:type="gramEnd"/>
     </w:p>
     <w:p>
       <w:pPr>
@@ -181,25 +157,7 @@
           <w:sz w:val="28"/>
           <w:szCs w:val="28"/>
         </w:rPr>
-        <w:t>Run cloud-formation “</w:t>
-      </w:r>
-      <w:proofErr w:type="spellStart"/>
-      <w:r>
-        <w:rPr>
-          <w:rFonts w:asciiTheme="majorHAnsi" w:hAnsiTheme="majorHAnsi"/>
-          <w:sz w:val="28"/>
-          <w:szCs w:val="28"/>
-        </w:rPr>
-        <w:t>techbridge.json</w:t>
-      </w:r>
-      <w:proofErr w:type="spellEnd"/>
-      <w:r>
-        <w:rPr>
-          <w:rFonts w:asciiTheme="majorHAnsi" w:hAnsiTheme="majorHAnsi"/>
-          <w:sz w:val="28"/>
-          <w:szCs w:val="28"/>
-        </w:rPr>
-        <w:t>” script.</w:t>
+        <w:t>Run cloud-formation “techbridge.json” script.</w:t>
       </w:r>
     </w:p>
     <w:p>
@@ -221,43 +179,7 @@
           <w:sz w:val="28"/>
           <w:szCs w:val="28"/>
         </w:rPr>
-        <w:t>Open “</w:t>
-      </w:r>
-      <w:proofErr w:type="spellStart"/>
-      <w:r>
-        <w:rPr>
-          <w:rFonts w:asciiTheme="majorHAnsi" w:hAnsiTheme="majorHAnsi"/>
-          <w:sz w:val="28"/>
-          <w:szCs w:val="28"/>
-        </w:rPr>
-        <w:t>techInterest-techstage-swagger.json</w:t>
-      </w:r>
-      <w:proofErr w:type="spellEnd"/>
-      <w:r>
-        <w:rPr>
-          <w:rFonts w:asciiTheme="majorHAnsi" w:hAnsiTheme="majorHAnsi"/>
-          <w:sz w:val="28"/>
-          <w:szCs w:val="28"/>
-        </w:rPr>
-        <w:t>” and replace “REPLACE-ARN” with value from step #3, cloud-formation output (Like Replaced “REPLACE-ARN</w:t>
-      </w:r>
-      <w:proofErr w:type="gramStart"/>
-      <w:r>
-        <w:rPr>
-          <w:rFonts w:asciiTheme="majorHAnsi" w:hAnsiTheme="majorHAnsi"/>
-          <w:sz w:val="28"/>
-          <w:szCs w:val="28"/>
-        </w:rPr>
-        <w:t>”  on</w:t>
-      </w:r>
-      <w:proofErr w:type="gramEnd"/>
-      <w:r>
-        <w:rPr>
-          <w:rFonts w:asciiTheme="majorHAnsi" w:hAnsiTheme="majorHAnsi"/>
-          <w:sz w:val="28"/>
-          <w:szCs w:val="28"/>
-        </w:rPr>
-        <w:t xml:space="preserve"> line 124“</w:t>
+        <w:t>Open “techInterest-techstage-swagger.json” and replace “REPLACE-ARN” with value from step #3, cloud-formation output (Like Replaced “REPLACE-ARN”  on line 124“</w:t>
       </w:r>
       <w:r>
         <w:rPr>
@@ -287,6 +209,32 @@
         </w:rPr>
         <w:t>)</w:t>
       </w:r>
+      <w:r>
+        <w:rPr>
+          <w:rFonts w:asciiTheme="majorHAnsi" w:hAnsiTheme="majorHAnsi"/>
+          <w:sz w:val="28"/>
+          <w:szCs w:val="28"/>
+        </w:rPr>
+        <w:t>. Also make sure “</w:t>
+      </w:r>
+      <w:r>
+        <w:rPr>
+          <w:rFonts w:asciiTheme="majorHAnsi" w:hAnsiTheme="majorHAnsi"/>
+          <w:sz w:val="28"/>
+          <w:szCs w:val="28"/>
+        </w:rPr>
+        <w:t>apigateway:us-west-2</w:t>
+      </w:r>
+      <w:r>
+        <w:rPr>
+          <w:rFonts w:asciiTheme="majorHAnsi" w:hAnsiTheme="majorHAnsi"/>
+          <w:sz w:val="28"/>
+          <w:szCs w:val="28"/>
+        </w:rPr>
+        <w:t>” region part should match the ARN region.</w:t>
+      </w:r>
+      <w:bookmarkStart w:id="0" w:name="_GoBack"/>
+      <w:bookmarkEnd w:id="0"/>
     </w:p>
     <w:p>
       <w:pPr>
@@ -307,61 +255,7 @@
           <w:sz w:val="28"/>
           <w:szCs w:val="28"/>
         </w:rPr>
-        <w:t xml:space="preserve">In AWS console, go to “API </w:t>
-      </w:r>
-      <w:proofErr w:type="spellStart"/>
-      <w:r>
-        <w:rPr>
-          <w:rFonts w:asciiTheme="majorHAnsi" w:hAnsiTheme="majorHAnsi"/>
-          <w:sz w:val="28"/>
-          <w:szCs w:val="28"/>
-        </w:rPr>
-        <w:t>Getway</w:t>
-      </w:r>
-      <w:proofErr w:type="spellEnd"/>
-      <w:r>
-        <w:rPr>
-          <w:rFonts w:asciiTheme="majorHAnsi" w:hAnsiTheme="majorHAnsi"/>
-          <w:sz w:val="28"/>
-          <w:szCs w:val="28"/>
-        </w:rPr>
-        <w:t>” and select “</w:t>
-      </w:r>
-      <w:proofErr w:type="spellStart"/>
-      <w:r>
-        <w:rPr>
-          <w:rFonts w:asciiTheme="majorHAnsi" w:hAnsiTheme="majorHAnsi"/>
-          <w:sz w:val="28"/>
-          <w:szCs w:val="28"/>
-        </w:rPr>
-        <w:t>techBridgestage</w:t>
-      </w:r>
-      <w:proofErr w:type="spellEnd"/>
-      <w:r>
-        <w:rPr>
-          <w:rFonts w:asciiTheme="majorHAnsi" w:hAnsiTheme="majorHAnsi"/>
-          <w:sz w:val="28"/>
-          <w:szCs w:val="28"/>
-        </w:rPr>
-        <w:t>”. “Action-&gt;Import API” and copy “</w:t>
-      </w:r>
-      <w:proofErr w:type="spellStart"/>
-      <w:r>
-        <w:rPr>
-          <w:rFonts w:asciiTheme="majorHAnsi" w:hAnsiTheme="majorHAnsi"/>
-          <w:sz w:val="28"/>
-          <w:szCs w:val="28"/>
-        </w:rPr>
-        <w:t>techInterest-techstage-swagger.json</w:t>
-      </w:r>
-      <w:proofErr w:type="spellEnd"/>
-      <w:r>
-        <w:rPr>
-          <w:rFonts w:asciiTheme="majorHAnsi" w:hAnsiTheme="majorHAnsi"/>
-          <w:sz w:val="28"/>
-          <w:szCs w:val="28"/>
-        </w:rPr>
-        <w:t>” data and import.</w:t>
+        <w:t>In AWS console, go to “API Getway” and select “techBridgestage”. “Action-&gt;Import API” and copy “techInterest-techstage-swagger.json” data and import.</w:t>
       </w:r>
     </w:p>
     <w:p>
@@ -383,25 +277,7 @@
           <w:sz w:val="28"/>
           <w:szCs w:val="28"/>
         </w:rPr>
-        <w:t xml:space="preserve">For each route (career, interest, </w:t>
-      </w:r>
-      <w:proofErr w:type="spellStart"/>
-      <w:r>
-        <w:rPr>
-          <w:rFonts w:asciiTheme="majorHAnsi" w:hAnsiTheme="majorHAnsi"/>
-          <w:sz w:val="28"/>
-          <w:szCs w:val="28"/>
-        </w:rPr>
-        <w:t>rolemodels</w:t>
-      </w:r>
-      <w:proofErr w:type="spellEnd"/>
-      <w:r>
-        <w:rPr>
-          <w:rFonts w:asciiTheme="majorHAnsi" w:hAnsiTheme="majorHAnsi"/>
-          <w:sz w:val="28"/>
-          <w:szCs w:val="28"/>
-        </w:rPr>
-        <w:t>)</w:t>
+        <w:t>For each route (career, interest, rolemodels)</w:t>
       </w:r>
     </w:p>
     <w:p>
@@ -577,18 +453,7 @@
           <w:szCs w:val="28"/>
           <w:lang w:val="en-IN"/>
         </w:rPr>
-        <w:t xml:space="preserve">  Get the URL for others two (“\rolemodels”, “\careers”</w:t>
-      </w:r>
-      <w:bookmarkStart w:id="0" w:name="_GoBack"/>
-      <w:bookmarkEnd w:id="0"/>
-      <w:r>
-        <w:rPr>
-          <w:rFonts w:ascii="Times" w:eastAsia="Times New Roman" w:hAnsi="Times" w:cs="Times New Roman"/>
-          <w:sz w:val="28"/>
-          <w:szCs w:val="28"/>
-          <w:lang w:val="en-IN"/>
-        </w:rPr>
-        <w:t xml:space="preserve">) </w:t>
+        <w:t xml:space="preserve">  Get the URL for others two (“\rolemodels”, “\careers”) </w:t>
       </w:r>
     </w:p>
     <w:sectPr>

--- a/service/Deployment.docx
+++ b/service/Deployment.docx
@@ -233,8 +233,6 @@
         </w:rPr>
         <w:t>” region part should match the ARN region.</w:t>
       </w:r>
-      <w:bookmarkStart w:id="0" w:name="_GoBack"/>
-      <w:bookmarkEnd w:id="0"/>
     </w:p>
     <w:p>
       <w:pPr>
@@ -454,6 +452,70 @@
           <w:lang w:val="en-IN"/>
         </w:rPr>
         <w:t xml:space="preserve">  Get the URL for others two (“\rolemodels”, “\careers”) </w:t>
+      </w:r>
+    </w:p>
+    <w:p>
+      <w:pPr>
+        <w:pStyle w:val="ListParagraph"/>
+        <w:numPr>
+          <w:ilvl w:val="0"/>
+          <w:numId w:val="1"/>
+        </w:numPr>
+        <w:rPr>
+          <w:rFonts w:asciiTheme="majorHAnsi" w:hAnsiTheme="majorHAnsi"/>
+          <w:sz w:val="28"/>
+          <w:szCs w:val="28"/>
+        </w:rPr>
+      </w:pPr>
+      <w:r>
+        <w:rPr>
+          <w:rFonts w:ascii="Times" w:eastAsia="Times New Roman" w:hAnsi="Times" w:cs="Times New Roman"/>
+          <w:sz w:val="28"/>
+          <w:szCs w:val="28"/>
+          <w:lang w:val="en-IN"/>
+        </w:rPr>
+        <w:t>Please modify the service end point in “app-&gt;action-&gt;apiactions.js” (currently “</w:t>
+      </w:r>
+      <w:r>
+        <w:rPr>
+          <w:rFonts w:ascii="Times" w:eastAsia="Times New Roman" w:hAnsi="Times" w:cs="Times New Roman"/>
+          <w:sz w:val="28"/>
+          <w:szCs w:val="28"/>
+          <w:lang w:val="en-IN"/>
+        </w:rPr>
+        <w:t xml:space="preserve">const ENDPOINT = </w:t>
+      </w:r>
+      <w:hyperlink r:id="rId6" w:history="1">
+        <w:r>
+          <w:rPr>
+            <w:rStyle w:val="Hyperlink"/>
+            <w:rFonts w:ascii="Times" w:eastAsia="Times New Roman" w:hAnsi="Times" w:cs="Times New Roman"/>
+            <w:sz w:val="28"/>
+            <w:szCs w:val="28"/>
+            <w:lang w:val="en-IN"/>
+          </w:rPr>
+          <w:t>https://aum42oxtch.execute-api.us-west-2.amazonaws.com/techstage</w:t>
+        </w:r>
+      </w:hyperlink>
+      <w:r>
+        <w:rPr>
+          <w:rFonts w:ascii="Times" w:eastAsia="Times New Roman" w:hAnsi="Times" w:cs="Times New Roman"/>
+          <w:sz w:val="28"/>
+          <w:szCs w:val="28"/>
+          <w:lang w:val="en-IN"/>
+        </w:rPr>
+        <w:t>”</w:t>
+      </w:r>
+      <w:bookmarkStart w:id="0" w:name="_GoBack"/>
+      <w:bookmarkEnd w:id="0"/>
+      <w:r>
+        <w:rPr>
+          <w:rFonts w:ascii="Times" w:eastAsia="Times New Roman" w:hAnsi="Times" w:cs="Times New Roman"/>
+          <w:sz w:val="28"/>
+          <w:szCs w:val="28"/>
+          <w:lang w:val="en-IN"/>
+        </w:rPr>
+        <w:t>)</w:t>
       </w:r>
     </w:p>
     <w:sectPr>
@@ -768,6 +830,17 @@
       <w:bCs/>
     </w:rPr>
   </w:style>
+  <w:style w:type="character" w:styleId="Hyperlink">
+    <w:name w:val="Hyperlink"/>
+    <w:basedOn w:val="DefaultParagraphFont"/>
+    <w:uiPriority w:val="99"/>
+    <w:unhideWhenUsed/>
+    <w:rsid w:val="002E1F3E"/>
+    <w:rPr>
+      <w:color w:val="0000FF" w:themeColor="hyperlink"/>
+      <w:u w:val="single"/>
+    </w:rPr>
+  </w:style>
 </w:styles>
 </file>
 
@@ -974,6 +1047,17 @@
     <w:rPr>
       <w:b/>
       <w:bCs/>
+    </w:rPr>
+  </w:style>
+  <w:style w:type="character" w:styleId="Hyperlink">
+    <w:name w:val="Hyperlink"/>
+    <w:basedOn w:val="DefaultParagraphFont"/>
+    <w:uiPriority w:val="99"/>
+    <w:unhideWhenUsed/>
+    <w:rsid w:val="002E1F3E"/>
+    <w:rPr>
+      <w:color w:val="0000FF" w:themeColor="hyperlink"/>
+      <w:u w:val="single"/>
     </w:rPr>
   </w:style>
 </w:styles>
